--- a/2/деревня Недаль/именная база/без фамилии/Марьяна.docx
+++ b/2/деревня Недаль/именная база/без фамилии/Марьяна.docx
@@ -21,9 +21,16 @@
         <w:rPr>
           <w:b/>
           <w:bCs/>
+        </w:rPr>
+        <w:t>(</w:t>
+      </w:r>
+      <w:r>
+        <w:rPr>
+          <w:b/>
+          <w:bCs/>
           <w:lang w:val="pl-PL"/>
         </w:rPr>
-        <w:t>(Marjana</w:t>
+        <w:t>Marjana</w:t>
       </w:r>
       <w:r>
         <w:rPr>
@@ -82,7 +89,41 @@
           <w:noProof/>
           <w:lang w:eastAsia="ru-RU"/>
         </w:rPr>
-        <w:t>).</w:t>
+        <w:t xml:space="preserve">, </w:t>
+      </w:r>
+      <w:bookmarkStart w:id="0" w:name="_Hlk145158721"/>
+      <w:r>
+        <w:rPr>
+          <w:bCs/>
+          <w:noProof/>
+          <w:lang w:eastAsia="ru-RU"/>
+        </w:rPr>
+        <w:t>РГИА 823-2-18 л.333, №</w:t>
+      </w:r>
+      <w:r>
+        <w:rPr>
+          <w:bCs/>
+          <w:noProof/>
+          <w:lang w:eastAsia="ru-RU"/>
+        </w:rPr>
+        <w:t>16/1798-у (коп)</w:t>
+      </w:r>
+      <w:bookmarkEnd w:id="0"/>
+      <w:r>
+        <w:rPr>
+          <w:bCs/>
+          <w:noProof/>
+          <w:lang w:eastAsia="ru-RU"/>
+        </w:rPr>
+        <w:t>)</w:t>
+      </w:r>
+      <w:r>
+        <w:rPr>
+          <w:bCs/>
+          <w:noProof/>
+          <w:lang w:eastAsia="ru-RU"/>
+        </w:rPr>
+        <w:t>.</w:t>
       </w:r>
     </w:p>
     <w:p/>
@@ -331,6 +372,218 @@
       </w:r>
       <w:r>
         <w:t>ксёндз.</w:t>
+      </w:r>
+    </w:p>
+    <w:p/>
+    <w:p>
+      <w:pPr>
+        <w:rPr>
+          <w:bCs/>
+        </w:rPr>
+      </w:pPr>
+      <w:r>
+        <w:rPr>
+          <w:b/>
+          <w:bCs/>
+          <w:noProof/>
+          <w:lang w:eastAsia="ru-RU"/>
+        </w:rPr>
+        <w:t>РГИА 823-2-18</w:t>
+      </w:r>
+      <w:r>
+        <w:rPr>
+          <w:b/>
+          <w:bCs/>
+          <w:noProof/>
+          <w:lang w:eastAsia="ru-RU"/>
+        </w:rPr>
+        <w:tab/>
+      </w:r>
+      <w:r>
+        <w:rPr>
+          <w:noProof/>
+          <w:lang w:eastAsia="ru-RU"/>
+        </w:rPr>
+        <w:t>Лист 333.</w:t>
+      </w:r>
+      <w:r>
+        <w:rPr>
+          <w:b/>
+          <w:noProof/>
+          <w:lang w:eastAsia="ru-RU"/>
+        </w:rPr>
+        <w:t xml:space="preserve"> Метрическая запись №16/1798-у (коп).</w:t>
+      </w:r>
+      <w:r>
+        <w:rPr>
+          <w:b/>
+          <w:noProof/>
+          <w:lang w:eastAsia="ru-RU"/>
+        </w:rPr>
+        <w:tab/>
+      </w:r>
+    </w:p>
+    <w:p>
+      <w:pPr>
+        <w:jc w:val="left"/>
+        <w:rPr>
+          <w:noProof/>
+          <w:lang w:eastAsia="ru-RU"/>
+        </w:rPr>
+      </w:pPr>
+    </w:p>
+    <w:p>
+      <w:pPr>
+        <w:jc w:val="left"/>
+        <w:rPr>
+          <w:noProof/>
+          <w:lang w:eastAsia="ru-RU"/>
+        </w:rPr>
+      </w:pPr>
+      <w:r>
+        <w:rPr>
+          <w:noProof/>
+          <w:lang w:val="en-US"/>
+        </w:rPr>
+        <w:drawing>
+          <wp:inline distT="0" distB="0" distL="0" distR="0" wp14:anchorId="753D71FC" wp14:editId="514AD5FE">
+            <wp:extent cx="5940425" cy="1304290"/>
+            <wp:effectExtent l="0" t="0" r="3175" b="0"/>
+            <wp:docPr id="1853861238" name="Рисунок 1"/>
+            <wp:cNvGraphicFramePr>
+              <a:graphicFrameLocks xmlns:a="http://schemas.openxmlformats.org/drawingml/2006/main" noChangeAspect="1"/>
+            </wp:cNvGraphicFramePr>
+            <a:graphic xmlns:a="http://schemas.openxmlformats.org/drawingml/2006/main">
+              <a:graphicData uri="http://schemas.openxmlformats.org/drawingml/2006/picture">
+                <pic:pic xmlns:pic="http://schemas.openxmlformats.org/drawingml/2006/picture">
+                  <pic:nvPicPr>
+                    <pic:cNvPr id="1853861238" name=""/>
+                    <pic:cNvPicPr/>
+                  </pic:nvPicPr>
+                  <pic:blipFill>
+                    <a:blip r:embed="rId5"/>
+                    <a:stretch>
+                      <a:fillRect/>
+                    </a:stretch>
+                  </pic:blipFill>
+                  <pic:spPr>
+                    <a:xfrm>
+                      <a:off x="0" y="0"/>
+                      <a:ext cx="5940425" cy="1304290"/>
+                    </a:xfrm>
+                    <a:prstGeom prst="rect">
+                      <a:avLst/>
+                    </a:prstGeom>
+                  </pic:spPr>
+                </pic:pic>
+              </a:graphicData>
+            </a:graphic>
+          </wp:inline>
+        </w:drawing>
+      </w:r>
+    </w:p>
+    <w:p>
+      <w:pPr>
+        <w:jc w:val="left"/>
+        <w:rPr>
+          <w:noProof/>
+          <w:lang w:eastAsia="ru-RU"/>
+        </w:rPr>
+      </w:pPr>
+    </w:p>
+    <w:p>
+      <w:pPr>
+        <w:jc w:val="left"/>
+        <w:rPr>
+          <w:noProof/>
+          <w:lang w:eastAsia="ru-RU"/>
+        </w:rPr>
+      </w:pPr>
+      <w:r>
+        <w:rPr>
+          <w:noProof/>
+          <w:lang w:eastAsia="ru-RU"/>
+        </w:rPr>
+        <w:t>Дедиловичская Покровская церковь. 8 сентября 1798 года. Метрическая запись об отпевании.</w:t>
+      </w:r>
+    </w:p>
+    <w:p>
+      <w:pPr>
+        <w:jc w:val="left"/>
+        <w:rPr>
+          <w:b/>
+          <w:noProof/>
+          <w:lang w:eastAsia="ru-RU"/>
+        </w:rPr>
+      </w:pPr>
+    </w:p>
+    <w:p>
+      <w:pPr>
+        <w:jc w:val="left"/>
+        <w:rPr>
+          <w:noProof/>
+          <w:lang w:eastAsia="ru-RU"/>
+        </w:rPr>
+      </w:pPr>
+      <w:r>
+        <w:rPr>
+          <w:bCs/>
+          <w:noProof/>
+          <w:lang w:val="pl-PL" w:eastAsia="ru-RU"/>
+        </w:rPr>
+        <w:t>Marjana</w:t>
+      </w:r>
+      <w:r>
+        <w:rPr>
+          <w:noProof/>
+          <w:lang w:eastAsia="ru-RU"/>
+        </w:rPr>
+        <w:t xml:space="preserve"> – умершая, 60 лет, с деревни Недаль, похоронена на кладбище деревни Разлитье: Марьяна, с деревни Недаль.</w:t>
+      </w:r>
+      <w:r>
+        <w:rPr>
+          <w:noProof/>
+          <w:lang w:eastAsia="ru-RU"/>
+        </w:rPr>
+        <w:tab/>
+      </w:r>
+    </w:p>
+    <w:p>
+      <w:pPr>
+        <w:jc w:val="left"/>
+        <w:rPr>
+          <w:noProof/>
+          <w:lang w:eastAsia="ru-RU"/>
+        </w:rPr>
+      </w:pPr>
+      <w:r>
+        <w:rPr>
+          <w:bCs/>
+          <w:lang w:val="pl-PL"/>
+        </w:rPr>
+        <w:t>Jazgunowicz</w:t>
+      </w:r>
+      <w:r>
+        <w:rPr>
+          <w:bCs/>
+        </w:rPr>
+        <w:t xml:space="preserve"> </w:t>
+      </w:r>
+      <w:r>
+        <w:rPr>
+          <w:bCs/>
+          <w:lang w:val="pl-PL"/>
+        </w:rPr>
+        <w:t>Antoni</w:t>
+      </w:r>
+      <w:r>
+        <w:rPr>
+          <w:b/>
+        </w:rPr>
+        <w:t xml:space="preserve"> </w:t>
+      </w:r>
+      <w:r>
+        <w:t>– ксёндз.</w:t>
       </w:r>
     </w:p>
     <w:p/>
